--- a/Project Proposal.docx
+++ b/Project Proposal.docx
@@ -110,8 +110,21 @@
           <w:sz w:val="24"/>
           <w:szCs w:val="24"/>
         </w:rPr>
-        <w:t>Describe the problem/issue your app is going to address</w:t>
-      </w:r>
+        <w:t xml:space="preserve">Describe the problem/issue your app is going to </w:t>
+      </w:r>
+      <w:proofErr w:type="gramStart"/>
+      <w:r>
+        <w:rPr>
+          <w:rFonts w:ascii="Times New Roman" w:eastAsia="Times New Roman" w:hAnsi="Times New Roman" w:cs="Times New Roman"/>
+          <w:b/>
+          <w:bCs/>
+          <w:color w:val="2D3B45"/>
+          <w:sz w:val="24"/>
+          <w:szCs w:val="24"/>
+        </w:rPr>
+        <w:t>address</w:t>
+      </w:r>
+      <w:proofErr w:type="gramEnd"/>
     </w:p>
     <w:p>
       <w:pPr>
@@ -129,8 +142,9 @@
           <w:szCs w:val="24"/>
           <w:shd w:val="clear" w:color="auto" w:fill="F7F7F8"/>
         </w:rPr>
-        <w:t xml:space="preserve">The problems that </w:t>
-      </w:r>
+        <w:t xml:space="preserve">The </w:t>
+      </w:r>
+      <w:proofErr w:type="gramStart"/>
       <w:r>
         <w:rPr>
           <w:rFonts w:ascii="Times New Roman" w:hAnsi="Times New Roman" w:cs="Times New Roman"/>
@@ -139,8 +153,9 @@
           <w:szCs w:val="24"/>
           <w:shd w:val="clear" w:color="auto" w:fill="F7F7F8"/>
         </w:rPr>
-        <w:t xml:space="preserve">recipes </w:t>
-      </w:r>
+        <w:t>problems</w:t>
+      </w:r>
+      <w:proofErr w:type="gramEnd"/>
       <w:r>
         <w:rPr>
           <w:rFonts w:ascii="Times New Roman" w:hAnsi="Times New Roman" w:cs="Times New Roman"/>
@@ -149,7 +164,51 @@
           <w:szCs w:val="24"/>
           <w:shd w:val="clear" w:color="auto" w:fill="F7F7F8"/>
         </w:rPr>
-        <w:t>app addresses is people want to eat certain recipes but they cannot because they do not find any recipes easily and even if they did, they do not know ingredients. This app gives the recipes including their ingredients and process of making the recipe.</w:t>
+        <w:t xml:space="preserve"> that recipes app addresses </w:t>
+      </w:r>
+      <w:proofErr w:type="gramStart"/>
+      <w:r>
+        <w:rPr>
+          <w:rFonts w:ascii="Times New Roman" w:hAnsi="Times New Roman" w:cs="Times New Roman"/>
+          <w:color w:val="374151"/>
+          <w:sz w:val="24"/>
+          <w:szCs w:val="24"/>
+          <w:shd w:val="clear" w:color="auto" w:fill="F7F7F8"/>
+        </w:rPr>
+        <w:t>is</w:t>
+      </w:r>
+      <w:proofErr w:type="gramEnd"/>
+      <w:r>
+        <w:rPr>
+          <w:rFonts w:ascii="Times New Roman" w:hAnsi="Times New Roman" w:cs="Times New Roman"/>
+          <w:color w:val="374151"/>
+          <w:sz w:val="24"/>
+          <w:szCs w:val="24"/>
+          <w:shd w:val="clear" w:color="auto" w:fill="F7F7F8"/>
+        </w:rPr>
+        <w:t xml:space="preserve"> people want to eat certain recipes but they cannot because they do not find any recipes easily and even if they did, they do not know ingredients. This app gives </w:t>
+      </w:r>
+      <w:proofErr w:type="gramStart"/>
+      <w:r>
+        <w:rPr>
+          <w:rFonts w:ascii="Times New Roman" w:hAnsi="Times New Roman" w:cs="Times New Roman"/>
+          <w:color w:val="374151"/>
+          <w:sz w:val="24"/>
+          <w:szCs w:val="24"/>
+          <w:shd w:val="clear" w:color="auto" w:fill="F7F7F8"/>
+        </w:rPr>
+        <w:t>the recipes</w:t>
+      </w:r>
+      <w:proofErr w:type="gramEnd"/>
+      <w:r>
+        <w:rPr>
+          <w:rFonts w:ascii="Times New Roman" w:hAnsi="Times New Roman" w:cs="Times New Roman"/>
+          <w:color w:val="374151"/>
+          <w:sz w:val="24"/>
+          <w:szCs w:val="24"/>
+          <w:shd w:val="clear" w:color="auto" w:fill="F7F7F8"/>
+        </w:rPr>
+        <w:t xml:space="preserve"> including their ingredients and process of making the recipe.</w:t>
       </w:r>
     </w:p>
     <w:p>
@@ -200,8 +259,18 @@
           <w:sz w:val="24"/>
           <w:szCs w:val="24"/>
         </w:rPr>
-        <w:t xml:space="preserve"> and update the recipes</w:t>
-      </w:r>
+        <w:t xml:space="preserve"> and update the </w:t>
+      </w:r>
+      <w:proofErr w:type="gramStart"/>
+      <w:r>
+        <w:rPr>
+          <w:rFonts w:ascii="Times New Roman" w:hAnsi="Times New Roman" w:cs="Times New Roman"/>
+          <w:sz w:val="24"/>
+          <w:szCs w:val="24"/>
+        </w:rPr>
+        <w:t>recipes</w:t>
+      </w:r>
+      <w:proofErr w:type="gramEnd"/>
     </w:p>
     <w:p>
       <w:pPr>
@@ -244,8 +313,18 @@
           <w:sz w:val="24"/>
           <w:szCs w:val="24"/>
         </w:rPr>
-        <w:t>Admin can add new recipes, update existing recipes, and remove recipes from the app</w:t>
-      </w:r>
+        <w:t xml:space="preserve">Admin can add new recipes, update existing recipes, and remove recipes from the </w:t>
+      </w:r>
+      <w:proofErr w:type="gramStart"/>
+      <w:r>
+        <w:rPr>
+          <w:rFonts w:ascii="Times New Roman" w:hAnsi="Times New Roman" w:cs="Times New Roman"/>
+          <w:sz w:val="24"/>
+          <w:szCs w:val="24"/>
+        </w:rPr>
+        <w:t>app</w:t>
+      </w:r>
+      <w:proofErr w:type="gramEnd"/>
     </w:p>
     <w:p>
       <w:pPr>
@@ -416,7 +495,29 @@
           <w:szCs w:val="24"/>
           <w:shd w:val="clear" w:color="auto" w:fill="FFFFFF"/>
         </w:rPr>
-        <w:t>Home page where user can see all the recipes.</w:t>
+        <w:t xml:space="preserve">Home page where </w:t>
+      </w:r>
+      <w:proofErr w:type="gramStart"/>
+      <w:r>
+        <w:rPr>
+          <w:rFonts w:ascii="Times New Roman" w:hAnsi="Times New Roman" w:cs="Times New Roman"/>
+          <w:color w:val="2D3B45"/>
+          <w:sz w:val="24"/>
+          <w:szCs w:val="24"/>
+          <w:shd w:val="clear" w:color="auto" w:fill="FFFFFF"/>
+        </w:rPr>
+        <w:t>user</w:t>
+      </w:r>
+      <w:proofErr w:type="gramEnd"/>
+      <w:r>
+        <w:rPr>
+          <w:rFonts w:ascii="Times New Roman" w:hAnsi="Times New Roman" w:cs="Times New Roman"/>
+          <w:color w:val="2D3B45"/>
+          <w:sz w:val="24"/>
+          <w:szCs w:val="24"/>
+          <w:shd w:val="clear" w:color="auto" w:fill="FFFFFF"/>
+        </w:rPr>
+        <w:t xml:space="preserve"> can see all the recipes.</w:t>
       </w:r>
     </w:p>
     <w:p>
@@ -472,8 +573,20 @@
           <w:szCs w:val="24"/>
           <w:shd w:val="clear" w:color="auto" w:fill="FFFFFF"/>
         </w:rPr>
-        <w:t>Filter to minimize the search by using certain filters</w:t>
-      </w:r>
+        <w:t xml:space="preserve">Filter to minimize the search by using certain </w:t>
+      </w:r>
+      <w:proofErr w:type="gramStart"/>
+      <w:r>
+        <w:rPr>
+          <w:rFonts w:ascii="Times New Roman" w:hAnsi="Times New Roman" w:cs="Times New Roman"/>
+          <w:color w:val="2D3B45"/>
+          <w:sz w:val="24"/>
+          <w:szCs w:val="24"/>
+          <w:shd w:val="clear" w:color="auto" w:fill="FFFFFF"/>
+        </w:rPr>
+        <w:t>filters</w:t>
+      </w:r>
+      <w:proofErr w:type="gramEnd"/>
     </w:p>
     <w:p>
       <w:pPr>
@@ -500,7 +613,29 @@
           <w:szCs w:val="24"/>
           <w:shd w:val="clear" w:color="auto" w:fill="FFFFFF"/>
         </w:rPr>
-        <w:t>Admin adding the recipes, updating them and removing the recipes from the app.</w:t>
+        <w:t xml:space="preserve">Admin adding the recipes, updating </w:t>
+      </w:r>
+      <w:proofErr w:type="gramStart"/>
+      <w:r>
+        <w:rPr>
+          <w:rFonts w:ascii="Times New Roman" w:hAnsi="Times New Roman" w:cs="Times New Roman"/>
+          <w:color w:val="2D3B45"/>
+          <w:sz w:val="24"/>
+          <w:szCs w:val="24"/>
+          <w:shd w:val="clear" w:color="auto" w:fill="FFFFFF"/>
+        </w:rPr>
+        <w:t>them</w:t>
+      </w:r>
+      <w:proofErr w:type="gramEnd"/>
+      <w:r>
+        <w:rPr>
+          <w:rFonts w:ascii="Times New Roman" w:hAnsi="Times New Roman" w:cs="Times New Roman"/>
+          <w:color w:val="2D3B45"/>
+          <w:sz w:val="24"/>
+          <w:szCs w:val="24"/>
+          <w:shd w:val="clear" w:color="auto" w:fill="FFFFFF"/>
+        </w:rPr>
+        <w:t xml:space="preserve"> and removing the recipes from the app.</w:t>
       </w:r>
     </w:p>
     <w:p>
@@ -621,12 +756,116 @@
       <w:pPr>
         <w:rPr>
           <w:rFonts w:ascii="Times New Roman" w:hAnsi="Times New Roman" w:cs="Times New Roman"/>
+          <w:b/>
+          <w:bCs/>
           <w:color w:val="374151"/>
           <w:sz w:val="24"/>
           <w:szCs w:val="24"/>
           <w:shd w:val="clear" w:color="auto" w:fill="F7F7F8"/>
         </w:rPr>
       </w:pPr>
+      <w:r>
+        <w:rPr>
+          <w:rFonts w:ascii="Times New Roman" w:hAnsi="Times New Roman" w:cs="Times New Roman"/>
+          <w:b/>
+          <w:bCs/>
+          <w:color w:val="374151"/>
+          <w:sz w:val="24"/>
+          <w:szCs w:val="24"/>
+          <w:shd w:val="clear" w:color="auto" w:fill="F7F7F8"/>
+        </w:rPr>
+        <w:t>Possible Risky components:</w:t>
+      </w:r>
+    </w:p>
+    <w:p>
+      <w:pPr>
+        <w:pStyle w:val="ListParagraph"/>
+        <w:numPr>
+          <w:ilvl w:val="0"/>
+          <w:numId w:val="7"/>
+        </w:numPr>
+        <w:rPr>
+          <w:rFonts w:ascii="Times New Roman" w:hAnsi="Times New Roman" w:cs="Times New Roman"/>
+          <w:color w:val="374151"/>
+          <w:sz w:val="24"/>
+          <w:szCs w:val="24"/>
+          <w:shd w:val="clear" w:color="auto" w:fill="F7F7F8"/>
+        </w:rPr>
+      </w:pPr>
+      <w:r>
+        <w:rPr>
+          <w:rFonts w:ascii="Times New Roman" w:hAnsi="Times New Roman" w:cs="Times New Roman"/>
+          <w:color w:val="374151"/>
+          <w:sz w:val="24"/>
+          <w:szCs w:val="24"/>
+          <w:shd w:val="clear" w:color="auto" w:fill="F7F7F8"/>
+        </w:rPr>
+        <w:t>Connecting to database and store data of the recipes</w:t>
+      </w:r>
+    </w:p>
+    <w:p>
+      <w:pPr>
+        <w:pStyle w:val="ListParagraph"/>
+        <w:numPr>
+          <w:ilvl w:val="0"/>
+          <w:numId w:val="7"/>
+        </w:numPr>
+        <w:rPr>
+          <w:rFonts w:ascii="Times New Roman" w:hAnsi="Times New Roman" w:cs="Times New Roman"/>
+          <w:color w:val="374151"/>
+          <w:sz w:val="24"/>
+          <w:szCs w:val="24"/>
+          <w:shd w:val="clear" w:color="auto" w:fill="F7F7F8"/>
+        </w:rPr>
+      </w:pPr>
+      <w:r>
+        <w:rPr>
+          <w:rFonts w:ascii="Times New Roman" w:hAnsi="Times New Roman" w:cs="Times New Roman"/>
+          <w:color w:val="374151"/>
+          <w:sz w:val="24"/>
+          <w:szCs w:val="24"/>
+          <w:shd w:val="clear" w:color="auto" w:fill="F7F7F8"/>
+        </w:rPr>
+        <w:t>Finding an online database to store backup data</w:t>
+      </w:r>
+    </w:p>
+    <w:p>
+      <w:pPr>
+        <w:pStyle w:val="ListParagraph"/>
+        <w:numPr>
+          <w:ilvl w:val="0"/>
+          <w:numId w:val="7"/>
+        </w:numPr>
+        <w:rPr>
+          <w:rFonts w:ascii="Times New Roman" w:hAnsi="Times New Roman" w:cs="Times New Roman"/>
+          <w:color w:val="374151"/>
+          <w:sz w:val="24"/>
+          <w:szCs w:val="24"/>
+          <w:shd w:val="clear" w:color="auto" w:fill="F7F7F8"/>
+        </w:rPr>
+      </w:pPr>
+      <w:proofErr w:type="gramStart"/>
+      <w:r>
+        <w:rPr>
+          <w:rFonts w:ascii="Times New Roman" w:hAnsi="Times New Roman" w:cs="Times New Roman"/>
+          <w:color w:val="374151"/>
+          <w:sz w:val="24"/>
+          <w:szCs w:val="24"/>
+          <w:shd w:val="clear" w:color="auto" w:fill="F7F7F8"/>
+        </w:rPr>
+        <w:t>Searching</w:t>
+      </w:r>
+      <w:proofErr w:type="gramEnd"/>
+      <w:r>
+        <w:rPr>
+          <w:rFonts w:ascii="Times New Roman" w:hAnsi="Times New Roman" w:cs="Times New Roman"/>
+          <w:color w:val="374151"/>
+          <w:sz w:val="24"/>
+          <w:szCs w:val="24"/>
+          <w:shd w:val="clear" w:color="auto" w:fill="F7F7F8"/>
+        </w:rPr>
+        <w:t xml:space="preserve"> functionality implementation.</w:t>
+      </w:r>
     </w:p>
     <w:p>
       <w:pPr>
@@ -997,6 +1236,119 @@
     </w:lvl>
   </w:abstractNum>
   <w:abstractNum w:abstractNumId="3" w15:restartNumberingAfterBreak="0">
+    <w:nsid w:val="5C4C1D66"/>
+    <w:multiLevelType w:val="hybridMultilevel"/>
+    <w:tmpl w:val="06A43D80"/>
+    <w:lvl w:ilvl="0" w:tplc="04090001">
+      <w:start w:val="1"/>
+      <w:numFmt w:val="bullet"/>
+      <w:lvlText w:val=""/>
+      <w:lvlJc w:val="left"/>
+      <w:pPr>
+        <w:ind w:left="720" w:hanging="360"/>
+      </w:pPr>
+      <w:rPr>
+        <w:rFonts w:ascii="Symbol" w:hAnsi="Symbol" w:hint="default"/>
+      </w:rPr>
+    </w:lvl>
+    <w:lvl w:ilvl="1" w:tplc="04090003" w:tentative="1">
+      <w:start w:val="1"/>
+      <w:numFmt w:val="bullet"/>
+      <w:lvlText w:val="o"/>
+      <w:lvlJc w:val="left"/>
+      <w:pPr>
+        <w:ind w:left="1440" w:hanging="360"/>
+      </w:pPr>
+      <w:rPr>
+        <w:rFonts w:ascii="Courier New" w:hAnsi="Courier New" w:cs="Courier New" w:hint="default"/>
+      </w:rPr>
+    </w:lvl>
+    <w:lvl w:ilvl="2" w:tplc="04090005" w:tentative="1">
+      <w:start w:val="1"/>
+      <w:numFmt w:val="bullet"/>
+      <w:lvlText w:val=""/>
+      <w:lvlJc w:val="left"/>
+      <w:pPr>
+        <w:ind w:left="2160" w:hanging="360"/>
+      </w:pPr>
+      <w:rPr>
+        <w:rFonts w:ascii="Wingdings" w:hAnsi="Wingdings" w:hint="default"/>
+      </w:rPr>
+    </w:lvl>
+    <w:lvl w:ilvl="3" w:tplc="04090001" w:tentative="1">
+      <w:start w:val="1"/>
+      <w:numFmt w:val="bullet"/>
+      <w:lvlText w:val=""/>
+      <w:lvlJc w:val="left"/>
+      <w:pPr>
+        <w:ind w:left="2880" w:hanging="360"/>
+      </w:pPr>
+      <w:rPr>
+        <w:rFonts w:ascii="Symbol" w:hAnsi="Symbol" w:hint="default"/>
+      </w:rPr>
+    </w:lvl>
+    <w:lvl w:ilvl="4" w:tplc="04090003" w:tentative="1">
+      <w:start w:val="1"/>
+      <w:numFmt w:val="bullet"/>
+      <w:lvlText w:val="o"/>
+      <w:lvlJc w:val="left"/>
+      <w:pPr>
+        <w:ind w:left="3600" w:hanging="360"/>
+      </w:pPr>
+      <w:rPr>
+        <w:rFonts w:ascii="Courier New" w:hAnsi="Courier New" w:cs="Courier New" w:hint="default"/>
+      </w:rPr>
+    </w:lvl>
+    <w:lvl w:ilvl="5" w:tplc="04090005" w:tentative="1">
+      <w:start w:val="1"/>
+      <w:numFmt w:val="bullet"/>
+      <w:lvlText w:val=""/>
+      <w:lvlJc w:val="left"/>
+      <w:pPr>
+        <w:ind w:left="4320" w:hanging="360"/>
+      </w:pPr>
+      <w:rPr>
+        <w:rFonts w:ascii="Wingdings" w:hAnsi="Wingdings" w:hint="default"/>
+      </w:rPr>
+    </w:lvl>
+    <w:lvl w:ilvl="6" w:tplc="04090001" w:tentative="1">
+      <w:start w:val="1"/>
+      <w:numFmt w:val="bullet"/>
+      <w:lvlText w:val=""/>
+      <w:lvlJc w:val="left"/>
+      <w:pPr>
+        <w:ind w:left="5040" w:hanging="360"/>
+      </w:pPr>
+      <w:rPr>
+        <w:rFonts w:ascii="Symbol" w:hAnsi="Symbol" w:hint="default"/>
+      </w:rPr>
+    </w:lvl>
+    <w:lvl w:ilvl="7" w:tplc="04090003" w:tentative="1">
+      <w:start w:val="1"/>
+      <w:numFmt w:val="bullet"/>
+      <w:lvlText w:val="o"/>
+      <w:lvlJc w:val="left"/>
+      <w:pPr>
+        <w:ind w:left="5760" w:hanging="360"/>
+      </w:pPr>
+      <w:rPr>
+        <w:rFonts w:ascii="Courier New" w:hAnsi="Courier New" w:cs="Courier New" w:hint="default"/>
+      </w:rPr>
+    </w:lvl>
+    <w:lvl w:ilvl="8" w:tplc="04090005" w:tentative="1">
+      <w:start w:val="1"/>
+      <w:numFmt w:val="bullet"/>
+      <w:lvlText w:val=""/>
+      <w:lvlJc w:val="left"/>
+      <w:pPr>
+        <w:ind w:left="6480" w:hanging="360"/>
+      </w:pPr>
+      <w:rPr>
+        <w:rFonts w:ascii="Wingdings" w:hAnsi="Wingdings" w:hint="default"/>
+      </w:rPr>
+    </w:lvl>
+  </w:abstractNum>
+  <w:abstractNum w:abstractNumId="4" w15:restartNumberingAfterBreak="0">
     <w:nsid w:val="71546EB5"/>
     <w:multiLevelType w:val="hybridMultilevel"/>
     <w:tmpl w:val="88A24A7A"/>
@@ -1109,7 +1461,7 @@
       </w:rPr>
     </w:lvl>
   </w:abstractNum>
-  <w:abstractNum w:abstractNumId="4" w15:restartNumberingAfterBreak="0">
+  <w:abstractNum w:abstractNumId="5" w15:restartNumberingAfterBreak="0">
     <w:nsid w:val="73D61E76"/>
     <w:multiLevelType w:val="hybridMultilevel"/>
     <w:tmpl w:val="CEBA4A84"/>
@@ -1223,31 +1575,13 @@
     </w:lvl>
   </w:abstractNum>
   <w:num w:numId="1" w16cid:durableId="2101439697">
-    <w:abstractNumId w:val="3"/>
-    <w:lvlOverride w:ilvl="0"/>
-    <w:lvlOverride w:ilvl="1"/>
-    <w:lvlOverride w:ilvl="2"/>
-    <w:lvlOverride w:ilvl="3"/>
-    <w:lvlOverride w:ilvl="4"/>
-    <w:lvlOverride w:ilvl="5"/>
-    <w:lvlOverride w:ilvl="6"/>
-    <w:lvlOverride w:ilvl="7"/>
-    <w:lvlOverride w:ilvl="8"/>
+    <w:abstractNumId w:val="4"/>
   </w:num>
   <w:num w:numId="2" w16cid:durableId="301547133">
-    <w:abstractNumId w:val="4"/>
-    <w:lvlOverride w:ilvl="0"/>
-    <w:lvlOverride w:ilvl="1"/>
-    <w:lvlOverride w:ilvl="2"/>
-    <w:lvlOverride w:ilvl="3"/>
-    <w:lvlOverride w:ilvl="4"/>
-    <w:lvlOverride w:ilvl="5"/>
-    <w:lvlOverride w:ilvl="6"/>
-    <w:lvlOverride w:ilvl="7"/>
-    <w:lvlOverride w:ilvl="8"/>
+    <w:abstractNumId w:val="5"/>
   </w:num>
   <w:num w:numId="3" w16cid:durableId="182522360">
-    <w:abstractNumId w:val="3"/>
+    <w:abstractNumId w:val="4"/>
   </w:num>
   <w:num w:numId="4" w16cid:durableId="1800761999">
     <w:abstractNumId w:val="0"/>
@@ -1257,6 +1591,9 @@
   </w:num>
   <w:num w:numId="6" w16cid:durableId="1286815570">
     <w:abstractNumId w:val="2"/>
+  </w:num>
+  <w:num w:numId="7" w16cid:durableId="741561481">
+    <w:abstractNumId w:val="3"/>
   </w:num>
 </w:numbering>
 </file>
